--- a/Portfolio/Work In Progress/WIP_3_20090223.docx
+++ b/Portfolio/Work In Progress/WIP_3_20090223.docx
@@ -23,7 +23,16 @@
     </w:p>
     <w:p>
       <w:r>
-        <w:t xml:space="preserve">We have taken a new coarse four our master test. First, we were reading a lot of papers to investigate existing algorithms to get better RSSI readings and better positioning information. We gained knowledge about the existing algorithms, but it takes a lot of statistics knowledge to really understand these algorithms and takes a lot of time. </w:t>
+        <w:t>We have taken a new coarse fo</w:t>
+      </w:r>
+      <w:r>
+        <w:t>r our master test. First, we were reading a lot of papers to investigate existing algorithms to get better RSSI readings and better positioning information. We gained knowledge about the existing algorithms, but it takes a lot of statistics know</w:t>
+      </w:r>
+      <w:r>
+        <w:t>ledge to really understand the better</w:t>
+      </w:r>
+      <w:r>
+        <w:t xml:space="preserve"> algorithms and takes a lot of time. </w:t>
       </w:r>
       <w:r>
         <w:t>We stopped our research for now, to create a proximity application. This application will tell you in which room u are currently being present.</w:t>
@@ -421,7 +430,13 @@
     </w:p>
     <w:p>
       <w:r>
-        <w:t>Further the adaption of the parser is needed to transmit these different messages correctly to the controller and we also added a panel to set the ip of the controller and the listen/send port.</w:t>
+        <w:t>Further</w:t>
+      </w:r>
+      <w:r>
+        <w:t>,</w:t>
+      </w:r>
+      <w:r>
+        <w:t xml:space="preserve"> the adaption of the parser is needed to transmit these different messages correctly to the controller and we also added a panel to set the ip of the controller and the listen/send port.</w:t>
       </w:r>
     </w:p>
     <w:p>
@@ -446,7 +461,7 @@
 
 <file path=word/endnotes.xml><?xml version="1.0" encoding="utf-8"?>
 <w:endnotes xmlns:ve="http://schemas.openxmlformats.org/markup-compatibility/2006" xmlns:o="urn:schemas-microsoft-com:office:office" xmlns:r="http://schemas.openxmlformats.org/officeDocument/2006/relationships" xmlns:m="http://schemas.openxmlformats.org/officeDocument/2006/math" xmlns:v="urn:schemas-microsoft-com:vml" xmlns:wp="http://schemas.openxmlformats.org/drawingml/2006/wordprocessingDrawing" xmlns:w10="urn:schemas-microsoft-com:office:word" xmlns:w="http://schemas.openxmlformats.org/wordprocessingml/2006/main" xmlns:wne="http://schemas.microsoft.com/office/word/2006/wordml">
-  <w:endnote w:type="separator" w:id="0">
+  <w:endnote w:type="separator" w:id="-1">
     <w:p>
       <w:pPr>
         <w:spacing w:before="0" w:after="0" w:line="240" w:lineRule="auto"/>
@@ -456,7 +471,7 @@
       </w:r>
     </w:p>
   </w:endnote>
-  <w:endnote w:type="continuationSeparator" w:id="1">
+  <w:endnote w:type="continuationSeparator" w:id="0">
     <w:p>
       <w:pPr>
         <w:spacing w:before="0" w:after="0" w:line="240" w:lineRule="auto"/>
@@ -471,7 +486,7 @@
 
 <file path=word/footnotes.xml><?xml version="1.0" encoding="utf-8"?>
 <w:footnotes xmlns:ve="http://schemas.openxmlformats.org/markup-compatibility/2006" xmlns:o="urn:schemas-microsoft-com:office:office" xmlns:r="http://schemas.openxmlformats.org/officeDocument/2006/relationships" xmlns:m="http://schemas.openxmlformats.org/officeDocument/2006/math" xmlns:v="urn:schemas-microsoft-com:vml" xmlns:wp="http://schemas.openxmlformats.org/drawingml/2006/wordprocessingDrawing" xmlns:w10="urn:schemas-microsoft-com:office:word" xmlns:w="http://schemas.openxmlformats.org/wordprocessingml/2006/main" xmlns:wne="http://schemas.microsoft.com/office/word/2006/wordml">
-  <w:footnote w:type="separator" w:id="0">
+  <w:footnote w:type="separator" w:id="-1">
     <w:p>
       <w:pPr>
         <w:spacing w:before="0" w:after="0" w:line="240" w:lineRule="auto"/>
@@ -481,7 +496,7 @@
       </w:r>
     </w:p>
   </w:footnote>
-  <w:footnote w:type="continuationSeparator" w:id="1">
+  <w:footnote w:type="continuationSeparator" w:id="0">
     <w:p>
       <w:pPr>
         <w:spacing w:before="0" w:after="0" w:line="240" w:lineRule="auto"/>
@@ -1906,7 +1921,7 @@
 </file>
 
 <file path=customXml/itemProps1.xml><?xml version="1.0" encoding="utf-8"?>
-<ds:datastoreItem xmlns:ds="http://schemas.openxmlformats.org/officeDocument/2006/customXml" ds:itemID="{796A6D0F-4AA0-400F-B89C-AEBBB84C347F}">
+<ds:datastoreItem xmlns:ds="http://schemas.openxmlformats.org/officeDocument/2006/customXml" ds:itemID="{D2E42506-0912-4551-AA76-8EFC97494CFF}">
   <ds:schemaRefs>
     <ds:schemaRef ds:uri="http://schemas.openxmlformats.org/officeDocument/2006/bibliography"/>
   </ds:schemaRefs>
